--- a/Documentation/Retro Documentation/Progression Documentation/Sprint 2/communication.docx
+++ b/Documentation/Retro Documentation/Progression Documentation/Sprint 2/communication.docx
@@ -381,10 +381,7 @@
     </w:p>
     <w:p>
       <w:r>
-        <w:t>-----------------------------------------</w:t>
-      </w:r>
-      <w:r>
-        <w:t>----------</w:t>
+        <w:t>---------------------------------------------------</w:t>
       </w:r>
     </w:p>
     <w:p>
@@ -504,6 +501,9 @@
               <w:widowControl w:val="0"/>
               <w:spacing w:line="240" w:lineRule="auto"/>
             </w:pPr>
+            <w:r>
+              <w:t>x</w:t>
+            </w:r>
           </w:p>
         </w:tc>
       </w:tr>
@@ -545,6 +545,11 @@
               <w:widowControl w:val="0"/>
               <w:spacing w:line="240" w:lineRule="auto"/>
             </w:pPr>
+            <w:r>
+              <w:t>x</w:t>
+            </w:r>
+            <w:bookmarkStart w:id="0" w:name="_GoBack"/>
+            <w:bookmarkEnd w:id="0"/>
           </w:p>
         </w:tc>
       </w:tr>
@@ -725,8 +730,6 @@
               <w:widowControl w:val="0"/>
               <w:spacing w:line="240" w:lineRule="auto"/>
             </w:pPr>
-            <w:bookmarkStart w:id="0" w:name="_GoBack"/>
-            <w:bookmarkEnd w:id="0"/>
           </w:p>
         </w:tc>
       </w:tr>

--- a/Documentation/Retro Documentation/Progression Documentation/Sprint 2/communication.docx
+++ b/Documentation/Retro Documentation/Progression Documentation/Sprint 2/communication.docx
@@ -381,7 +381,10 @@
     </w:p>
     <w:p>
       <w:r>
-        <w:t>---------------------------------------------------</w:t>
+        <w:t>-----------------------------------------</w:t>
+      </w:r>
+      <w:r>
+        <w:t>----------</w:t>
       </w:r>
     </w:p>
     <w:p>
@@ -501,9 +504,6 @@
               <w:widowControl w:val="0"/>
               <w:spacing w:line="240" w:lineRule="auto"/>
             </w:pPr>
-            <w:r>
-              <w:t>x</w:t>
-            </w:r>
           </w:p>
         </w:tc>
       </w:tr>
@@ -545,11 +545,6 @@
               <w:widowControl w:val="0"/>
               <w:spacing w:line="240" w:lineRule="auto"/>
             </w:pPr>
-            <w:r>
-              <w:t>x</w:t>
-            </w:r>
-            <w:bookmarkStart w:id="0" w:name="_GoBack"/>
-            <w:bookmarkEnd w:id="0"/>
           </w:p>
         </w:tc>
       </w:tr>
@@ -730,6 +725,8 @@
               <w:widowControl w:val="0"/>
               <w:spacing w:line="240" w:lineRule="auto"/>
             </w:pPr>
+            <w:bookmarkStart w:id="0" w:name="_GoBack"/>
+            <w:bookmarkEnd w:id="0"/>
           </w:p>
         </w:tc>
       </w:tr>

--- a/Documentation/Retro Documentation/Progression Documentation/Sprint 2/communication.docx
+++ b/Documentation/Retro Documentation/Progression Documentation/Sprint 2/communication.docx
@@ -381,10 +381,7 @@
     </w:p>
     <w:p>
       <w:r>
-        <w:t>-----------------------------------------</w:t>
-      </w:r>
-      <w:r>
-        <w:t>----------</w:t>
+        <w:t>---------------------------------------------------</w:t>
       </w:r>
     </w:p>
     <w:p>
@@ -504,6 +501,9 @@
               <w:widowControl w:val="0"/>
               <w:spacing w:line="240" w:lineRule="auto"/>
             </w:pPr>
+            <w:r>
+              <w:t>x</w:t>
+            </w:r>
           </w:p>
         </w:tc>
       </w:tr>
@@ -545,6 +545,9 @@
               <w:widowControl w:val="0"/>
               <w:spacing w:line="240" w:lineRule="auto"/>
             </w:pPr>
+            <w:r>
+              <w:t>x</w:t>
+            </w:r>
           </w:p>
         </w:tc>
       </w:tr>
@@ -684,6 +687,9 @@
               <w:widowControl w:val="0"/>
               <w:spacing w:line="240" w:lineRule="auto"/>
             </w:pPr>
+            <w:r>
+              <w:t>x</w:t>
+            </w:r>
           </w:p>
         </w:tc>
       </w:tr>
@@ -725,6 +731,9 @@
               <w:widowControl w:val="0"/>
               <w:spacing w:line="240" w:lineRule="auto"/>
             </w:pPr>
+            <w:r>
+              <w:t>x</w:t>
+            </w:r>
             <w:bookmarkStart w:id="0" w:name="_GoBack"/>
             <w:bookmarkEnd w:id="0"/>
           </w:p>
